--- a/Documentação/Planejamento do PI3.docx
+++ b/Documentação/Planejamento do PI3.docx
@@ -201,7 +201,6 @@
     <w:p>
       <w:pPr>
         <w:pStyle w:val="Normal"/>
-        <w:bidi w:val="0"/>
         <w:spacing w:before="0" w:beforeAutospacing="off" w:after="160" w:afterAutospacing="off" w:line="259" w:lineRule="auto"/>
         <w:ind w:left="0" w:right="0"/>
         <w:jc w:val="left"/>
@@ -210,14 +209,14 @@
           <w:bCs w:val="1"/>
         </w:rPr>
       </w:pPr>
-      <w:hyperlink r:id="R36d1c71ad83748fc">
+      <w:hyperlink r:id="R4ab0ab01df354e64">
         <w:r>
           <w:rPr>
             <w:rStyle w:val="Hyperlink"/>
             <w:b w:val="1"/>
             <w:bCs w:val="1"/>
           </w:rPr>
-          <w:t>https://www.kaggle.com/datasets/currie32/crimes-in-chicago</w:t>
+          <w:t>https://catalog.data.gov/dataset/crimes-2001-to-present</w:t>
         </w:r>
       </w:hyperlink>
     </w:p>
@@ -657,7 +656,7 @@
           <w:sz w:val="20"/>
           <w:szCs w:val="20"/>
         </w:rPr>
-        <w:t>Desenvolvimento</w:t>
+        <w:t>Preparação dos dados</w:t>
       </w:r>
     </w:p>
     <w:p>
@@ -957,7 +956,25 @@
           <w:sz w:val="20"/>
           <w:szCs w:val="20"/>
         </w:rPr>
-        <w:t xml:space="preserve"> - Desenvolvimento</w:t>
+        <w:t xml:space="preserve"> – </w:t>
+      </w:r>
+      <w:r>
+        <w:rPr>
+          <w:i w:val="1"/>
+          <w:iCs w:val="1"/>
+          <w:sz w:val="20"/>
+          <w:szCs w:val="20"/>
+        </w:rPr>
+        <w:t>D</w:t>
+      </w:r>
+      <w:r>
+        <w:rPr>
+          <w:i w:val="1"/>
+          <w:iCs w:val="1"/>
+          <w:sz w:val="20"/>
+          <w:szCs w:val="20"/>
+        </w:rPr>
+        <w:t>ata Warehouse</w:t>
       </w:r>
     </w:p>
     <w:p>
@@ -978,6 +995,219 @@
           <w:sz w:val="20"/>
           <w:szCs w:val="20"/>
         </w:rPr>
+        <w:t xml:space="preserve">3.1. Criação do Data Warehouse (PostgreSQL) </w:t>
+      </w:r>
+    </w:p>
+    <w:p>
+      <w:pPr>
+        <w:pStyle w:val="Normal"/>
+        <w:spacing w:line="240" w:lineRule="auto"/>
+      </w:pPr>
+      <w:r>
+        <w:rPr>
+          <w:i w:val="1"/>
+          <w:iCs w:val="1"/>
+          <w:sz w:val="20"/>
+          <w:szCs w:val="20"/>
+        </w:rPr>
+        <w:t xml:space="preserve">3.2 Validação do DW </w:t>
+      </w:r>
+    </w:p>
+    <w:p>
+      <w:pPr>
+        <w:pStyle w:val="Normal"/>
+        <w:spacing w:line="240" w:lineRule="auto"/>
+      </w:pPr>
+      <w:r>
+        <w:rPr>
+          <w:i w:val="1"/>
+          <w:iCs w:val="1"/>
+          <w:sz w:val="20"/>
+          <w:szCs w:val="20"/>
+        </w:rPr>
+        <w:t>3.3 Teste unitário</w:t>
+      </w:r>
+    </w:p>
+    <w:p>
+      <w:pPr>
+        <w:pStyle w:val="Normal"/>
+        <w:spacing w:line="240" w:lineRule="auto"/>
+      </w:pPr>
+      <w:r>
+        <w:rPr>
+          <w:i w:val="1"/>
+          <w:iCs w:val="1"/>
+          <w:sz w:val="20"/>
+          <w:szCs w:val="20"/>
+        </w:rPr>
+        <w:t>3.4 Apresentação de slides (primeira prévia)</w:t>
+      </w:r>
+    </w:p>
+    <w:p>
+      <w:pPr>
+        <w:pStyle w:val="Normal"/>
+        <w:spacing w:line="240" w:lineRule="auto"/>
+      </w:pPr>
+      <w:r>
+        <w:rPr>
+          <w:i w:val="1"/>
+          <w:iCs w:val="1"/>
+          <w:sz w:val="20"/>
+          <w:szCs w:val="20"/>
+        </w:rPr>
+        <w:t xml:space="preserve">3.5 Revisão </w:t>
+      </w:r>
+    </w:p>
+    <w:p>
+      <w:pPr>
+        <w:pStyle w:val="Normal"/>
+        <w:spacing w:line="240" w:lineRule="auto"/>
+      </w:pPr>
+      <w:r>
+        <w:rPr>
+          <w:i w:val="1"/>
+          <w:iCs w:val="1"/>
+          <w:sz w:val="20"/>
+          <w:szCs w:val="20"/>
+        </w:rPr>
+        <w:t>3.6 Retrospectiva</w:t>
+      </w:r>
+    </w:p>
+    <w:p>
+      <w:pPr>
+        <w:pStyle w:val="Normal"/>
+        <w:spacing w:line="240" w:lineRule="auto"/>
+        <w:rPr>
+          <w:i w:val="1"/>
+          <w:iCs w:val="1"/>
+          <w:sz w:val="20"/>
+          <w:szCs w:val="20"/>
+        </w:rPr>
+      </w:pPr>
+      <w:r>
+        <w:rPr>
+          <w:i w:val="1"/>
+          <w:iCs w:val="1"/>
+          <w:sz w:val="20"/>
+          <w:szCs w:val="20"/>
+        </w:rPr>
+        <w:t>4</w:t>
+      </w:r>
+      <w:r>
+        <w:rPr>
+          <w:i w:val="1"/>
+          <w:iCs w:val="1"/>
+          <w:sz w:val="20"/>
+          <w:szCs w:val="20"/>
+        </w:rPr>
+        <w:t xml:space="preserve">. </w:t>
+      </w:r>
+      <w:r>
+        <w:rPr>
+          <w:i w:val="1"/>
+          <w:iCs w:val="1"/>
+          <w:sz w:val="20"/>
+          <w:szCs w:val="20"/>
+        </w:rPr>
+        <w:t>Sprint 3</w:t>
+      </w:r>
+      <w:r>
+        <w:rPr>
+          <w:i w:val="1"/>
+          <w:iCs w:val="1"/>
+          <w:sz w:val="20"/>
+          <w:szCs w:val="20"/>
+        </w:rPr>
+        <w:t xml:space="preserve"> – </w:t>
+      </w:r>
+      <w:r>
+        <w:rPr>
+          <w:i w:val="1"/>
+          <w:iCs w:val="1"/>
+          <w:sz w:val="20"/>
+          <w:szCs w:val="20"/>
+        </w:rPr>
+        <w:t>Desenvolvimento</w:t>
+      </w:r>
+    </w:p>
+    <w:p>
+      <w:pPr>
+        <w:pStyle w:val="Normal"/>
+        <w:spacing w:line="240" w:lineRule="auto"/>
+        <w:rPr>
+          <w:i w:val="1"/>
+          <w:iCs w:val="1"/>
+          <w:sz w:val="20"/>
+          <w:szCs w:val="20"/>
+        </w:rPr>
+      </w:pPr>
+      <w:r>
+        <w:rPr>
+          <w:i w:val="1"/>
+          <w:iCs w:val="1"/>
+          <w:sz w:val="20"/>
+          <w:szCs w:val="20"/>
+        </w:rPr>
+        <w:t xml:space="preserve">4.1. </w:t>
+      </w:r>
+      <w:r>
+        <w:rPr>
+          <w:i w:val="1"/>
+          <w:iCs w:val="1"/>
+          <w:sz w:val="20"/>
+          <w:szCs w:val="20"/>
+        </w:rPr>
+        <w:t xml:space="preserve">Levantamento das questões a serem respondidas </w:t>
+      </w:r>
+    </w:p>
+    <w:p>
+      <w:pPr>
+        <w:pStyle w:val="Normal"/>
+        <w:spacing w:line="240" w:lineRule="auto"/>
+        <w:rPr>
+          <w:i w:val="1"/>
+          <w:iCs w:val="1"/>
+          <w:sz w:val="20"/>
+          <w:szCs w:val="20"/>
+        </w:rPr>
+      </w:pPr>
+      <w:r>
+        <w:rPr>
+          <w:i w:val="1"/>
+          <w:iCs w:val="1"/>
+          <w:sz w:val="20"/>
+          <w:szCs w:val="20"/>
+        </w:rPr>
+        <w:t>4.2 Análise exploratória</w:t>
+      </w:r>
+    </w:p>
+    <w:p>
+      <w:pPr>
+        <w:pStyle w:val="Normal"/>
+        <w:spacing w:line="240" w:lineRule="auto"/>
+        <w:rPr>
+          <w:i w:val="1"/>
+          <w:iCs w:val="1"/>
+          <w:sz w:val="20"/>
+          <w:szCs w:val="20"/>
+        </w:rPr>
+      </w:pPr>
+      <w:r>
+        <w:rPr>
+          <w:i w:val="1"/>
+          <w:iCs w:val="1"/>
+          <w:sz w:val="20"/>
+          <w:szCs w:val="20"/>
+        </w:rPr>
+        <w:t>4.</w:t>
+      </w:r>
+      <w:r>
+        <w:rPr>
+          <w:i w:val="1"/>
+          <w:iCs w:val="1"/>
+          <w:sz w:val="20"/>
+          <w:szCs w:val="20"/>
+        </w:rPr>
         <w:t>3</w:t>
       </w:r>
       <w:r>
@@ -987,25 +1217,163 @@
           <w:sz w:val="20"/>
           <w:szCs w:val="20"/>
         </w:rPr>
-        <w:t>.1.</w:t>
-      </w:r>
-      <w:r>
-        <w:rPr>
-          <w:i w:val="1"/>
-          <w:iCs w:val="1"/>
-          <w:sz w:val="20"/>
-          <w:szCs w:val="20"/>
-        </w:rPr>
-        <w:t xml:space="preserve"> Model</w:t>
-      </w:r>
-      <w:r>
-        <w:rPr>
-          <w:i w:val="1"/>
-          <w:iCs w:val="1"/>
-          <w:sz w:val="20"/>
-          <w:szCs w:val="20"/>
-        </w:rPr>
-        <w:t>agem dimensional do Data Warehouse</w:t>
+        <w:t xml:space="preserve"> Conexão do DW com o notebook</w:t>
+      </w:r>
+    </w:p>
+    <w:p>
+      <w:pPr>
+        <w:pStyle w:val="Normal"/>
+        <w:spacing w:line="240" w:lineRule="auto"/>
+        <w:rPr>
+          <w:i w:val="1"/>
+          <w:iCs w:val="1"/>
+          <w:sz w:val="20"/>
+          <w:szCs w:val="20"/>
+        </w:rPr>
+      </w:pPr>
+      <w:r>
+        <w:rPr>
+          <w:i w:val="1"/>
+          <w:iCs w:val="1"/>
+          <w:sz w:val="20"/>
+          <w:szCs w:val="20"/>
+        </w:rPr>
+        <w:t>4.</w:t>
+      </w:r>
+      <w:r>
+        <w:rPr>
+          <w:i w:val="1"/>
+          <w:iCs w:val="1"/>
+          <w:sz w:val="20"/>
+          <w:szCs w:val="20"/>
+        </w:rPr>
+        <w:t>4</w:t>
+      </w:r>
+      <w:r>
+        <w:rPr>
+          <w:i w:val="1"/>
+          <w:iCs w:val="1"/>
+          <w:sz w:val="20"/>
+          <w:szCs w:val="20"/>
+        </w:rPr>
+        <w:t xml:space="preserve"> Codificação </w:t>
+      </w:r>
+    </w:p>
+    <w:p>
+      <w:pPr>
+        <w:pStyle w:val="Normal"/>
+        <w:spacing w:line="240" w:lineRule="auto"/>
+        <w:rPr>
+          <w:i w:val="1"/>
+          <w:iCs w:val="1"/>
+          <w:sz w:val="20"/>
+          <w:szCs w:val="20"/>
+        </w:rPr>
+      </w:pPr>
+      <w:r>
+        <w:rPr>
+          <w:i w:val="1"/>
+          <w:iCs w:val="1"/>
+          <w:sz w:val="20"/>
+          <w:szCs w:val="20"/>
+        </w:rPr>
+        <w:t>4.</w:t>
+      </w:r>
+      <w:r>
+        <w:rPr>
+          <w:i w:val="1"/>
+          <w:iCs w:val="1"/>
+          <w:sz w:val="20"/>
+          <w:szCs w:val="20"/>
+        </w:rPr>
+        <w:t>5</w:t>
+      </w:r>
+      <w:r>
+        <w:rPr>
+          <w:i w:val="1"/>
+          <w:iCs w:val="1"/>
+          <w:sz w:val="20"/>
+          <w:szCs w:val="20"/>
+        </w:rPr>
+        <w:t xml:space="preserve"> Testar </w:t>
+      </w:r>
+      <w:r>
+        <w:rPr>
+          <w:i w:val="1"/>
+          <w:iCs w:val="1"/>
+          <w:sz w:val="20"/>
+          <w:szCs w:val="20"/>
+        </w:rPr>
+        <w:t>unitário</w:t>
+      </w:r>
+    </w:p>
+    <w:p>
+      <w:pPr>
+        <w:pStyle w:val="Normal"/>
+        <w:spacing w:line="240" w:lineRule="auto"/>
+        <w:rPr>
+          <w:i w:val="1"/>
+          <w:iCs w:val="1"/>
+          <w:sz w:val="20"/>
+          <w:szCs w:val="20"/>
+        </w:rPr>
+      </w:pPr>
+      <w:r>
+        <w:rPr>
+          <w:i w:val="1"/>
+          <w:iCs w:val="1"/>
+          <w:sz w:val="20"/>
+          <w:szCs w:val="20"/>
+        </w:rPr>
+        <w:t>4.</w:t>
+      </w:r>
+      <w:r>
+        <w:rPr>
+          <w:i w:val="1"/>
+          <w:iCs w:val="1"/>
+          <w:sz w:val="20"/>
+          <w:szCs w:val="20"/>
+        </w:rPr>
+        <w:t>6</w:t>
+      </w:r>
+      <w:r>
+        <w:rPr>
+          <w:i w:val="1"/>
+          <w:iCs w:val="1"/>
+          <w:sz w:val="20"/>
+          <w:szCs w:val="20"/>
+        </w:rPr>
+        <w:t xml:space="preserve"> Teste de validação</w:t>
+      </w:r>
+    </w:p>
+    <w:p>
+      <w:pPr>
+        <w:pStyle w:val="Normal"/>
+        <w:spacing w:line="240" w:lineRule="auto"/>
+        <w:rPr>
+          <w:i w:val="1"/>
+          <w:iCs w:val="1"/>
+          <w:sz w:val="20"/>
+          <w:szCs w:val="20"/>
+        </w:rPr>
+      </w:pPr>
+      <w:r>
+        <w:rPr>
+          <w:i w:val="1"/>
+          <w:iCs w:val="1"/>
+          <w:sz w:val="20"/>
+          <w:szCs w:val="20"/>
+        </w:rPr>
+        <w:t>4.</w:t>
+      </w:r>
+      <w:r>
+        <w:rPr>
+          <w:i w:val="1"/>
+          <w:iCs w:val="1"/>
+          <w:sz w:val="20"/>
+          <w:szCs w:val="20"/>
+        </w:rPr>
+        <w:t>7</w:t>
       </w:r>
       <w:r>
         <w:rPr>
@@ -1016,6 +1384,15 @@
         </w:rPr>
         <w:t xml:space="preserve"> </w:t>
       </w:r>
+      <w:r>
+        <w:rPr>
+          <w:i w:val="1"/>
+          <w:iCs w:val="1"/>
+          <w:sz w:val="20"/>
+          <w:szCs w:val="20"/>
+        </w:rPr>
+        <w:t>Teste de integração</w:t>
+      </w:r>
     </w:p>
     <w:p>
       <w:pPr>
@@ -1035,25 +1412,25 @@
           <w:sz w:val="20"/>
           <w:szCs w:val="20"/>
         </w:rPr>
-        <w:t>3</w:t>
-      </w:r>
-      <w:r>
-        <w:rPr>
-          <w:i w:val="1"/>
-          <w:iCs w:val="1"/>
-          <w:sz w:val="20"/>
-          <w:szCs w:val="20"/>
-        </w:rPr>
-        <w:t xml:space="preserve">.2. </w:t>
-      </w:r>
-      <w:r>
-        <w:rPr>
-          <w:i w:val="1"/>
-          <w:iCs w:val="1"/>
-          <w:sz w:val="20"/>
-          <w:szCs w:val="20"/>
-        </w:rPr>
-        <w:t>Criação do Data Warehouse (PostgreSQL)</w:t>
+        <w:t>4.</w:t>
+      </w:r>
+      <w:r>
+        <w:rPr>
+          <w:i w:val="1"/>
+          <w:iCs w:val="1"/>
+          <w:sz w:val="20"/>
+          <w:szCs w:val="20"/>
+        </w:rPr>
+        <w:t>8</w:t>
+      </w:r>
+      <w:r>
+        <w:rPr>
+          <w:i w:val="1"/>
+          <w:iCs w:val="1"/>
+          <w:sz w:val="20"/>
+          <w:szCs w:val="20"/>
+        </w:rPr>
+        <w:t xml:space="preserve"> Revisão</w:t>
       </w:r>
     </w:p>
     <w:p>
@@ -1074,354 +1451,6 @@
           <w:sz w:val="20"/>
           <w:szCs w:val="20"/>
         </w:rPr>
-        <w:t xml:space="preserve">3.3 </w:t>
-      </w:r>
-      <w:r>
-        <w:rPr>
-          <w:i w:val="1"/>
-          <w:iCs w:val="1"/>
-          <w:sz w:val="20"/>
-          <w:szCs w:val="20"/>
-        </w:rPr>
-        <w:t>Validação do DW</w:t>
-      </w:r>
-    </w:p>
-    <w:p>
-      <w:pPr>
-        <w:pStyle w:val="Normal"/>
-        <w:spacing w:line="240" w:lineRule="auto"/>
-        <w:rPr>
-          <w:i w:val="1"/>
-          <w:iCs w:val="1"/>
-          <w:sz w:val="20"/>
-          <w:szCs w:val="20"/>
-        </w:rPr>
-      </w:pPr>
-      <w:r>
-        <w:rPr>
-          <w:i w:val="1"/>
-          <w:iCs w:val="1"/>
-          <w:sz w:val="20"/>
-          <w:szCs w:val="20"/>
-        </w:rPr>
-        <w:t xml:space="preserve">3.4 Teste unitário </w:t>
-      </w:r>
-    </w:p>
-    <w:p>
-      <w:pPr>
-        <w:pStyle w:val="Normal"/>
-        <w:spacing w:line="240" w:lineRule="auto"/>
-        <w:rPr>
-          <w:i w:val="1"/>
-          <w:iCs w:val="1"/>
-          <w:sz w:val="20"/>
-          <w:szCs w:val="20"/>
-        </w:rPr>
-      </w:pPr>
-      <w:r>
-        <w:rPr>
-          <w:i w:val="1"/>
-          <w:iCs w:val="1"/>
-          <w:sz w:val="20"/>
-          <w:szCs w:val="20"/>
-        </w:rPr>
-        <w:t>3.</w:t>
-      </w:r>
-      <w:r>
-        <w:rPr>
-          <w:i w:val="1"/>
-          <w:iCs w:val="1"/>
-          <w:sz w:val="20"/>
-          <w:szCs w:val="20"/>
-        </w:rPr>
-        <w:t>5</w:t>
-      </w:r>
-      <w:r>
-        <w:rPr>
-          <w:i w:val="1"/>
-          <w:iCs w:val="1"/>
-          <w:sz w:val="20"/>
-          <w:szCs w:val="20"/>
-        </w:rPr>
-        <w:t xml:space="preserve"> Revisão</w:t>
-      </w:r>
-    </w:p>
-    <w:p>
-      <w:pPr>
-        <w:pStyle w:val="Normal"/>
-        <w:spacing w:line="240" w:lineRule="auto"/>
-        <w:rPr>
-          <w:i w:val="1"/>
-          <w:iCs w:val="1"/>
-          <w:sz w:val="20"/>
-          <w:szCs w:val="20"/>
-        </w:rPr>
-      </w:pPr>
-      <w:r>
-        <w:rPr>
-          <w:i w:val="1"/>
-          <w:iCs w:val="1"/>
-          <w:sz w:val="20"/>
-          <w:szCs w:val="20"/>
-        </w:rPr>
-        <w:t>3.</w:t>
-      </w:r>
-      <w:r>
-        <w:rPr>
-          <w:i w:val="1"/>
-          <w:iCs w:val="1"/>
-          <w:sz w:val="20"/>
-          <w:szCs w:val="20"/>
-        </w:rPr>
-        <w:t>6</w:t>
-      </w:r>
-      <w:r>
-        <w:rPr>
-          <w:i w:val="1"/>
-          <w:iCs w:val="1"/>
-          <w:sz w:val="20"/>
-          <w:szCs w:val="20"/>
-        </w:rPr>
-        <w:t xml:space="preserve"> Retrospectiva</w:t>
-      </w:r>
-    </w:p>
-    <w:p>
-      <w:pPr>
-        <w:pStyle w:val="Normal"/>
-        <w:spacing w:line="240" w:lineRule="auto"/>
-        <w:rPr>
-          <w:i w:val="1"/>
-          <w:iCs w:val="1"/>
-          <w:sz w:val="20"/>
-          <w:szCs w:val="20"/>
-        </w:rPr>
-      </w:pPr>
-      <w:r>
-        <w:rPr>
-          <w:i w:val="1"/>
-          <w:iCs w:val="1"/>
-          <w:sz w:val="20"/>
-          <w:szCs w:val="20"/>
-        </w:rPr>
-        <w:t>4</w:t>
-      </w:r>
-      <w:r>
-        <w:rPr>
-          <w:i w:val="1"/>
-          <w:iCs w:val="1"/>
-          <w:sz w:val="20"/>
-          <w:szCs w:val="20"/>
-        </w:rPr>
-        <w:t xml:space="preserve">. </w:t>
-      </w:r>
-      <w:r>
-        <w:rPr>
-          <w:i w:val="1"/>
-          <w:iCs w:val="1"/>
-          <w:sz w:val="20"/>
-          <w:szCs w:val="20"/>
-        </w:rPr>
-        <w:t>Sprint 3</w:t>
-      </w:r>
-      <w:r>
-        <w:rPr>
-          <w:i w:val="1"/>
-          <w:iCs w:val="1"/>
-          <w:sz w:val="20"/>
-          <w:szCs w:val="20"/>
-        </w:rPr>
-        <w:t xml:space="preserve"> – </w:t>
-      </w:r>
-      <w:r>
-        <w:rPr>
-          <w:i w:val="1"/>
-          <w:iCs w:val="1"/>
-          <w:sz w:val="20"/>
-          <w:szCs w:val="20"/>
-        </w:rPr>
-        <w:t>Desenvolvimento</w:t>
-      </w:r>
-    </w:p>
-    <w:p>
-      <w:pPr>
-        <w:pStyle w:val="Normal"/>
-        <w:spacing w:line="240" w:lineRule="auto"/>
-        <w:rPr>
-          <w:i w:val="1"/>
-          <w:iCs w:val="1"/>
-          <w:sz w:val="20"/>
-          <w:szCs w:val="20"/>
-        </w:rPr>
-      </w:pPr>
-      <w:r>
-        <w:rPr>
-          <w:i w:val="1"/>
-          <w:iCs w:val="1"/>
-          <w:sz w:val="20"/>
-          <w:szCs w:val="20"/>
-        </w:rPr>
-        <w:t xml:space="preserve">4.1. </w:t>
-      </w:r>
-      <w:r>
-        <w:rPr>
-          <w:i w:val="1"/>
-          <w:iCs w:val="1"/>
-          <w:sz w:val="20"/>
-          <w:szCs w:val="20"/>
-        </w:rPr>
-        <w:t xml:space="preserve">Levantamento das questões a serem respondidas </w:t>
-      </w:r>
-    </w:p>
-    <w:p>
-      <w:pPr>
-        <w:pStyle w:val="Normal"/>
-        <w:spacing w:line="240" w:lineRule="auto"/>
-        <w:rPr>
-          <w:i w:val="1"/>
-          <w:iCs w:val="1"/>
-          <w:sz w:val="20"/>
-          <w:szCs w:val="20"/>
-        </w:rPr>
-      </w:pPr>
-      <w:r>
-        <w:rPr>
-          <w:i w:val="1"/>
-          <w:iCs w:val="1"/>
-          <w:sz w:val="20"/>
-          <w:szCs w:val="20"/>
-        </w:rPr>
-        <w:t>4.2 Conexão do DW com o notebook</w:t>
-      </w:r>
-    </w:p>
-    <w:p>
-      <w:pPr>
-        <w:pStyle w:val="Normal"/>
-        <w:spacing w:line="240" w:lineRule="auto"/>
-        <w:rPr>
-          <w:i w:val="1"/>
-          <w:iCs w:val="1"/>
-          <w:sz w:val="20"/>
-          <w:szCs w:val="20"/>
-        </w:rPr>
-      </w:pPr>
-      <w:r>
-        <w:rPr>
-          <w:i w:val="1"/>
-          <w:iCs w:val="1"/>
-          <w:sz w:val="20"/>
-          <w:szCs w:val="20"/>
-        </w:rPr>
-        <w:t xml:space="preserve">4.3 Codificação </w:t>
-      </w:r>
-    </w:p>
-    <w:p>
-      <w:pPr>
-        <w:pStyle w:val="Normal"/>
-        <w:spacing w:line="240" w:lineRule="auto"/>
-        <w:rPr>
-          <w:i w:val="1"/>
-          <w:iCs w:val="1"/>
-          <w:sz w:val="20"/>
-          <w:szCs w:val="20"/>
-        </w:rPr>
-      </w:pPr>
-      <w:r>
-        <w:rPr>
-          <w:i w:val="1"/>
-          <w:iCs w:val="1"/>
-          <w:sz w:val="20"/>
-          <w:szCs w:val="20"/>
-        </w:rPr>
-        <w:t xml:space="preserve">4.4 Testar </w:t>
-      </w:r>
-      <w:r>
-        <w:rPr>
-          <w:i w:val="1"/>
-          <w:iCs w:val="1"/>
-          <w:sz w:val="20"/>
-          <w:szCs w:val="20"/>
-        </w:rPr>
-        <w:t>unitário</w:t>
-      </w:r>
-    </w:p>
-    <w:p>
-      <w:pPr>
-        <w:pStyle w:val="Normal"/>
-        <w:spacing w:line="240" w:lineRule="auto"/>
-        <w:rPr>
-          <w:i w:val="1"/>
-          <w:iCs w:val="1"/>
-          <w:sz w:val="20"/>
-          <w:szCs w:val="20"/>
-        </w:rPr>
-      </w:pPr>
-      <w:r>
-        <w:rPr>
-          <w:i w:val="1"/>
-          <w:iCs w:val="1"/>
-          <w:sz w:val="20"/>
-          <w:szCs w:val="20"/>
-        </w:rPr>
-        <w:t>4.5 Teste de validação</w:t>
-      </w:r>
-    </w:p>
-    <w:p>
-      <w:pPr>
-        <w:pStyle w:val="Normal"/>
-        <w:spacing w:line="240" w:lineRule="auto"/>
-        <w:rPr>
-          <w:i w:val="1"/>
-          <w:iCs w:val="1"/>
-          <w:sz w:val="20"/>
-          <w:szCs w:val="20"/>
-        </w:rPr>
-      </w:pPr>
-      <w:r>
-        <w:rPr>
-          <w:i w:val="1"/>
-          <w:iCs w:val="1"/>
-          <w:sz w:val="20"/>
-          <w:szCs w:val="20"/>
-        </w:rPr>
-        <w:t>4.6</w:t>
-      </w:r>
-      <w:r>
-        <w:rPr>
-          <w:i w:val="1"/>
-          <w:iCs w:val="1"/>
-          <w:sz w:val="20"/>
-          <w:szCs w:val="20"/>
-        </w:rPr>
-        <w:t xml:space="preserve"> </w:t>
-      </w:r>
-      <w:r>
-        <w:rPr>
-          <w:i w:val="1"/>
-          <w:iCs w:val="1"/>
-          <w:sz w:val="20"/>
-          <w:szCs w:val="20"/>
-        </w:rPr>
-        <w:t>Teste de integração</w:t>
-      </w:r>
-    </w:p>
-    <w:p>
-      <w:pPr>
-        <w:pStyle w:val="Normal"/>
-        <w:spacing w:line="240" w:lineRule="auto"/>
-        <w:rPr>
-          <w:i w:val="1"/>
-          <w:iCs w:val="1"/>
-          <w:sz w:val="20"/>
-          <w:szCs w:val="20"/>
-        </w:rPr>
-      </w:pPr>
-      <w:r>
-        <w:rPr>
-          <w:i w:val="1"/>
-          <w:iCs w:val="1"/>
-          <w:sz w:val="20"/>
-          <w:szCs w:val="20"/>
-        </w:rPr>
         <w:t>4.</w:t>
       </w:r>
       <w:r>
@@ -1431,46 +1460,7 @@
           <w:sz w:val="20"/>
           <w:szCs w:val="20"/>
         </w:rPr>
-        <w:t>7</w:t>
-      </w:r>
-      <w:r>
-        <w:rPr>
-          <w:i w:val="1"/>
-          <w:iCs w:val="1"/>
-          <w:sz w:val="20"/>
-          <w:szCs w:val="20"/>
-        </w:rPr>
-        <w:t xml:space="preserve"> Revisão</w:t>
-      </w:r>
-    </w:p>
-    <w:p>
-      <w:pPr>
-        <w:pStyle w:val="Normal"/>
-        <w:spacing w:line="240" w:lineRule="auto"/>
-        <w:rPr>
-          <w:i w:val="1"/>
-          <w:iCs w:val="1"/>
-          <w:sz w:val="20"/>
-          <w:szCs w:val="20"/>
-        </w:rPr>
-      </w:pPr>
-      <w:r>
-        <w:rPr>
-          <w:i w:val="1"/>
-          <w:iCs w:val="1"/>
-          <w:sz w:val="20"/>
-          <w:szCs w:val="20"/>
-        </w:rPr>
-        <w:t>4.</w:t>
-      </w:r>
-      <w:r>
-        <w:rPr>
-          <w:i w:val="1"/>
-          <w:iCs w:val="1"/>
-          <w:sz w:val="20"/>
-          <w:szCs w:val="20"/>
-        </w:rPr>
-        <w:t>8</w:t>
+        <w:t>9</w:t>
       </w:r>
       <w:r>
         <w:rPr>
@@ -1706,8 +1696,8 @@
         <w:pStyle w:val="Normal"/>
         <w:spacing w:line="240" w:lineRule="auto"/>
         <w:rPr>
-          <w:b w:val="1"/>
-          <w:bCs w:val="1"/>
+          <w:b w:val="0"/>
+          <w:bCs w:val="0"/>
           <w:sz w:val="20"/>
           <w:szCs w:val="20"/>
         </w:rPr>
@@ -1728,7 +1718,25 @@
           <w:sz w:val="20"/>
           <w:szCs w:val="20"/>
         </w:rPr>
-        <w:t>(2/10 - 10/10)</w:t>
+        <w:t xml:space="preserve">(2/10 - </w:t>
+      </w:r>
+      <w:r>
+        <w:rPr>
+          <w:b w:val="0"/>
+          <w:bCs w:val="0"/>
+          <w:sz w:val="20"/>
+          <w:szCs w:val="20"/>
+        </w:rPr>
+        <w:t>09</w:t>
+      </w:r>
+      <w:r>
+        <w:rPr>
+          <w:b w:val="0"/>
+          <w:bCs w:val="0"/>
+          <w:sz w:val="20"/>
+          <w:szCs w:val="20"/>
+        </w:rPr>
+        <w:t>/10)</w:t>
       </w:r>
     </w:p>
     <w:p>
@@ -1772,25 +1780,52 @@
           <w:sz w:val="20"/>
           <w:szCs w:val="20"/>
         </w:rPr>
-        <w:t xml:space="preserve">2 semanas </w:t>
-      </w:r>
-      <w:r>
-        <w:rPr>
-          <w:b w:val="0"/>
-          <w:bCs w:val="0"/>
-          <w:sz w:val="20"/>
-          <w:szCs w:val="20"/>
-        </w:rPr>
-        <w:t xml:space="preserve">(11/10 - </w:t>
-      </w:r>
-      <w:r>
-        <w:rPr>
-          <w:b w:val="0"/>
-          <w:bCs w:val="0"/>
-          <w:sz w:val="20"/>
-          <w:szCs w:val="20"/>
-        </w:rPr>
-        <w:t>24</w:t>
+        <w:t>1</w:t>
+      </w:r>
+      <w:r>
+        <w:rPr>
+          <w:b w:val="0"/>
+          <w:bCs w:val="0"/>
+          <w:sz w:val="20"/>
+          <w:szCs w:val="20"/>
+        </w:rPr>
+        <w:t xml:space="preserve"> semana </w:t>
+      </w:r>
+      <w:r>
+        <w:rPr>
+          <w:b w:val="0"/>
+          <w:bCs w:val="0"/>
+          <w:sz w:val="20"/>
+          <w:szCs w:val="20"/>
+        </w:rPr>
+        <w:t>(1</w:t>
+      </w:r>
+      <w:r>
+        <w:rPr>
+          <w:b w:val="0"/>
+          <w:bCs w:val="0"/>
+          <w:sz w:val="20"/>
+          <w:szCs w:val="20"/>
+        </w:rPr>
+        <w:t>0</w:t>
+      </w:r>
+      <w:r>
+        <w:rPr>
+          <w:b w:val="0"/>
+          <w:bCs w:val="0"/>
+          <w:sz w:val="20"/>
+          <w:szCs w:val="20"/>
+        </w:rPr>
+        <w:t xml:space="preserve">/10 - </w:t>
+      </w:r>
+      <w:r>
+        <w:rPr>
+          <w:b w:val="0"/>
+          <w:bCs w:val="0"/>
+          <w:sz w:val="20"/>
+          <w:szCs w:val="20"/>
+        </w:rPr>
+        <w:t>16</w:t>
       </w:r>
       <w:r>
         <w:rPr>
@@ -1861,7 +1896,7 @@
           <w:sz w:val="20"/>
           <w:szCs w:val="20"/>
         </w:rPr>
-        <w:t>25</w:t>
+        <w:t>17</w:t>
       </w:r>
       <w:r>
         <w:rPr>
@@ -1879,7 +1914,16 @@
           <w:sz w:val="20"/>
           <w:szCs w:val="20"/>
         </w:rPr>
-        <w:t>14/11)</w:t>
+        <w:t>06</w:t>
+      </w:r>
+      <w:r>
+        <w:rPr>
+          <w:b w:val="0"/>
+          <w:bCs w:val="0"/>
+          <w:sz w:val="20"/>
+          <w:szCs w:val="20"/>
+        </w:rPr>
+        <w:t>/11)</w:t>
       </w:r>
     </w:p>
     <w:p>
@@ -1938,7 +1982,43 @@
           <w:sz w:val="20"/>
           <w:szCs w:val="20"/>
         </w:rPr>
-        <w:t>(15/11 - 28/11)</w:t>
+        <w:t>(</w:t>
+      </w:r>
+      <w:r>
+        <w:rPr>
+          <w:b w:val="0"/>
+          <w:bCs w:val="0"/>
+          <w:sz w:val="20"/>
+          <w:szCs w:val="20"/>
+        </w:rPr>
+        <w:t>07</w:t>
+      </w:r>
+      <w:r>
+        <w:rPr>
+          <w:b w:val="0"/>
+          <w:bCs w:val="0"/>
+          <w:sz w:val="20"/>
+          <w:szCs w:val="20"/>
+        </w:rPr>
+        <w:t>/11 - 2</w:t>
+      </w:r>
+      <w:r>
+        <w:rPr>
+          <w:b w:val="0"/>
+          <w:bCs w:val="0"/>
+          <w:sz w:val="20"/>
+          <w:szCs w:val="20"/>
+        </w:rPr>
+        <w:t>0</w:t>
+      </w:r>
+      <w:r>
+        <w:rPr>
+          <w:b w:val="0"/>
+          <w:bCs w:val="0"/>
+          <w:sz w:val="20"/>
+          <w:szCs w:val="20"/>
+        </w:rPr>
+        <w:t>/11)</w:t>
       </w:r>
     </w:p>
     <w:p>
@@ -3587,7 +3667,7 @@
 </file>
 
 <file path=customXml/itemProps1.xml><?xml version="1.0" encoding="utf-8"?>
-<ds:datastoreItem xmlns:ds="http://schemas.openxmlformats.org/officeDocument/2006/customXml" ds:itemID="{9BBB7B45-B9FA-4F7D-A979-2DF8FB23822F}"/>
+<ds:datastoreItem xmlns:ds="http://schemas.openxmlformats.org/officeDocument/2006/customXml" ds:itemID="{9E59AD86-A1E0-4DA6-B486-DBD037EE57E8}"/>
 </file>
 
 <file path=customXml/itemProps2.xml><?xml version="1.0" encoding="utf-8"?>

--- a/Documentação/Planejamento do PI3.docx
+++ b/Documentação/Planejamento do PI3.docx
@@ -806,16 +806,7 @@
           <w:sz w:val="20"/>
           <w:szCs w:val="20"/>
         </w:rPr>
-        <w:t xml:space="preserve"> Análise exploratória de dados</w:t>
-      </w:r>
-      <w:r>
-        <w:rPr>
-          <w:i w:val="1"/>
-          <w:iCs w:val="1"/>
-          <w:sz w:val="20"/>
-          <w:szCs w:val="20"/>
-        </w:rPr>
-        <w:t xml:space="preserve"> </w:t>
+        <w:t xml:space="preserve"> Revisão </w:t>
       </w:r>
     </w:p>
     <w:p>
@@ -857,31 +848,490 @@
           <w:sz w:val="20"/>
           <w:szCs w:val="20"/>
         </w:rPr>
-        <w:t xml:space="preserve"> Revisão </w:t>
-      </w:r>
-    </w:p>
-    <w:p>
-      <w:pPr>
-        <w:pStyle w:val="Normal"/>
-        <w:bidi w:val="0"/>
-        <w:spacing w:before="0" w:beforeAutospacing="off" w:after="160" w:afterAutospacing="off" w:line="240" w:lineRule="auto"/>
-        <w:ind w:left="0" w:right="0"/>
-        <w:jc w:val="left"/>
-        <w:rPr>
-          <w:i w:val="1"/>
-          <w:iCs w:val="1"/>
-          <w:sz w:val="20"/>
-          <w:szCs w:val="20"/>
-        </w:rPr>
-      </w:pPr>
-      <w:r>
-        <w:rPr>
-          <w:i w:val="1"/>
-          <w:iCs w:val="1"/>
-          <w:sz w:val="20"/>
-          <w:szCs w:val="20"/>
-        </w:rPr>
-        <w:t>2.</w:t>
+        <w:t xml:space="preserve"> Retrospectiva</w:t>
+      </w:r>
+    </w:p>
+    <w:p>
+      <w:pPr>
+        <w:pStyle w:val="Normal"/>
+        <w:spacing w:line="240" w:lineRule="auto"/>
+        <w:rPr>
+          <w:i w:val="1"/>
+          <w:iCs w:val="1"/>
+          <w:sz w:val="20"/>
+          <w:szCs w:val="20"/>
+        </w:rPr>
+      </w:pPr>
+      <w:r>
+        <w:rPr>
+          <w:i w:val="1"/>
+          <w:iCs w:val="1"/>
+          <w:sz w:val="20"/>
+          <w:szCs w:val="20"/>
+        </w:rPr>
+        <w:t>3</w:t>
+      </w:r>
+      <w:r>
+        <w:rPr>
+          <w:i w:val="1"/>
+          <w:iCs w:val="1"/>
+          <w:sz w:val="20"/>
+          <w:szCs w:val="20"/>
+        </w:rPr>
+        <w:t xml:space="preserve">. </w:t>
+      </w:r>
+      <w:r>
+        <w:rPr>
+          <w:i w:val="1"/>
+          <w:iCs w:val="1"/>
+          <w:sz w:val="20"/>
+          <w:szCs w:val="20"/>
+        </w:rPr>
+        <w:t xml:space="preserve">Sprint </w:t>
+      </w:r>
+      <w:r>
+        <w:rPr>
+          <w:i w:val="1"/>
+          <w:iCs w:val="1"/>
+          <w:sz w:val="20"/>
+          <w:szCs w:val="20"/>
+        </w:rPr>
+        <w:t>2</w:t>
+      </w:r>
+      <w:r>
+        <w:rPr>
+          <w:i w:val="1"/>
+          <w:iCs w:val="1"/>
+          <w:sz w:val="20"/>
+          <w:szCs w:val="20"/>
+        </w:rPr>
+        <w:t xml:space="preserve"> – </w:t>
+      </w:r>
+      <w:r>
+        <w:rPr>
+          <w:i w:val="1"/>
+          <w:iCs w:val="1"/>
+          <w:sz w:val="20"/>
+          <w:szCs w:val="20"/>
+        </w:rPr>
+        <w:t>D</w:t>
+      </w:r>
+      <w:r>
+        <w:rPr>
+          <w:i w:val="1"/>
+          <w:iCs w:val="1"/>
+          <w:sz w:val="20"/>
+          <w:szCs w:val="20"/>
+        </w:rPr>
+        <w:t>ata Warehouse</w:t>
+      </w:r>
+    </w:p>
+    <w:p>
+      <w:pPr>
+        <w:pStyle w:val="Normal"/>
+        <w:spacing w:line="240" w:lineRule="auto"/>
+        <w:rPr>
+          <w:i w:val="1"/>
+          <w:iCs w:val="1"/>
+          <w:sz w:val="20"/>
+          <w:szCs w:val="20"/>
+        </w:rPr>
+      </w:pPr>
+      <w:r>
+        <w:rPr>
+          <w:i w:val="1"/>
+          <w:iCs w:val="1"/>
+          <w:sz w:val="20"/>
+          <w:szCs w:val="20"/>
+        </w:rPr>
+        <w:t xml:space="preserve">3.1. Criação do Data Warehouse (PostgreSQL) </w:t>
+      </w:r>
+    </w:p>
+    <w:p>
+      <w:pPr>
+        <w:pStyle w:val="Normal"/>
+        <w:spacing w:line="240" w:lineRule="auto"/>
+      </w:pPr>
+      <w:r>
+        <w:rPr>
+          <w:i w:val="1"/>
+          <w:iCs w:val="1"/>
+          <w:sz w:val="20"/>
+          <w:szCs w:val="20"/>
+        </w:rPr>
+        <w:t xml:space="preserve">3.2 Validação do DW </w:t>
+      </w:r>
+    </w:p>
+    <w:p>
+      <w:pPr>
+        <w:pStyle w:val="Normal"/>
+        <w:spacing w:line="240" w:lineRule="auto"/>
+      </w:pPr>
+      <w:r>
+        <w:rPr>
+          <w:i w:val="1"/>
+          <w:iCs w:val="1"/>
+          <w:sz w:val="20"/>
+          <w:szCs w:val="20"/>
+        </w:rPr>
+        <w:t>3.3 Teste unitário</w:t>
+      </w:r>
+    </w:p>
+    <w:p>
+      <w:pPr>
+        <w:pStyle w:val="Normal"/>
+        <w:spacing w:line="240" w:lineRule="auto"/>
+      </w:pPr>
+      <w:r>
+        <w:rPr>
+          <w:i w:val="1"/>
+          <w:iCs w:val="1"/>
+          <w:sz w:val="20"/>
+          <w:szCs w:val="20"/>
+        </w:rPr>
+        <w:t>3.4 Apresentação de slides (primeira prévia)</w:t>
+      </w:r>
+    </w:p>
+    <w:p>
+      <w:pPr>
+        <w:pStyle w:val="Normal"/>
+        <w:spacing w:line="240" w:lineRule="auto"/>
+      </w:pPr>
+      <w:r>
+        <w:rPr>
+          <w:i w:val="1"/>
+          <w:iCs w:val="1"/>
+          <w:sz w:val="20"/>
+          <w:szCs w:val="20"/>
+        </w:rPr>
+        <w:t xml:space="preserve">3.5 Revisão </w:t>
+      </w:r>
+    </w:p>
+    <w:p>
+      <w:pPr>
+        <w:pStyle w:val="Normal"/>
+        <w:spacing w:line="240" w:lineRule="auto"/>
+      </w:pPr>
+      <w:r>
+        <w:rPr>
+          <w:i w:val="1"/>
+          <w:iCs w:val="1"/>
+          <w:sz w:val="20"/>
+          <w:szCs w:val="20"/>
+        </w:rPr>
+        <w:t>3.6 Retrospectiva</w:t>
+      </w:r>
+    </w:p>
+    <w:p>
+      <w:pPr>
+        <w:pStyle w:val="Normal"/>
+        <w:spacing w:line="240" w:lineRule="auto"/>
+        <w:rPr>
+          <w:i w:val="1"/>
+          <w:iCs w:val="1"/>
+          <w:sz w:val="20"/>
+          <w:szCs w:val="20"/>
+        </w:rPr>
+      </w:pPr>
+      <w:r>
+        <w:rPr>
+          <w:i w:val="1"/>
+          <w:iCs w:val="1"/>
+          <w:sz w:val="20"/>
+          <w:szCs w:val="20"/>
+        </w:rPr>
+        <w:t>3.7 Levantamento das questões a serem respondidas</w:t>
+      </w:r>
+    </w:p>
+    <w:p>
+      <w:pPr>
+        <w:pStyle w:val="Normal"/>
+        <w:spacing w:line="240" w:lineRule="auto"/>
+        <w:rPr>
+          <w:i w:val="1"/>
+          <w:iCs w:val="1"/>
+          <w:sz w:val="20"/>
+          <w:szCs w:val="20"/>
+        </w:rPr>
+      </w:pPr>
+      <w:r>
+        <w:rPr>
+          <w:i w:val="1"/>
+          <w:iCs w:val="1"/>
+          <w:sz w:val="20"/>
+          <w:szCs w:val="20"/>
+        </w:rPr>
+        <w:t>4</w:t>
+      </w:r>
+      <w:r>
+        <w:rPr>
+          <w:i w:val="1"/>
+          <w:iCs w:val="1"/>
+          <w:sz w:val="20"/>
+          <w:szCs w:val="20"/>
+        </w:rPr>
+        <w:t xml:space="preserve">. </w:t>
+      </w:r>
+      <w:r>
+        <w:rPr>
+          <w:i w:val="1"/>
+          <w:iCs w:val="1"/>
+          <w:sz w:val="20"/>
+          <w:szCs w:val="20"/>
+        </w:rPr>
+        <w:t>Sprint 3</w:t>
+      </w:r>
+      <w:r>
+        <w:rPr>
+          <w:i w:val="1"/>
+          <w:iCs w:val="1"/>
+          <w:sz w:val="20"/>
+          <w:szCs w:val="20"/>
+        </w:rPr>
+        <w:t xml:space="preserve"> – </w:t>
+      </w:r>
+      <w:r>
+        <w:rPr>
+          <w:i w:val="1"/>
+          <w:iCs w:val="1"/>
+          <w:sz w:val="20"/>
+          <w:szCs w:val="20"/>
+        </w:rPr>
+        <w:t>Machine</w:t>
+      </w:r>
+      <w:r>
+        <w:rPr>
+          <w:i w:val="1"/>
+          <w:iCs w:val="1"/>
+          <w:sz w:val="20"/>
+          <w:szCs w:val="20"/>
+        </w:rPr>
+        <w:t xml:space="preserve"> Learning</w:t>
+      </w:r>
+    </w:p>
+    <w:p>
+      <w:pPr>
+        <w:pStyle w:val="Normal"/>
+        <w:spacing w:line="240" w:lineRule="auto"/>
+        <w:rPr>
+          <w:i w:val="1"/>
+          <w:iCs w:val="1"/>
+          <w:sz w:val="20"/>
+          <w:szCs w:val="20"/>
+        </w:rPr>
+      </w:pPr>
+      <w:r>
+        <w:rPr>
+          <w:i w:val="1"/>
+          <w:iCs w:val="1"/>
+          <w:sz w:val="20"/>
+          <w:szCs w:val="20"/>
+        </w:rPr>
+        <w:t>4.</w:t>
+      </w:r>
+      <w:r>
+        <w:rPr>
+          <w:i w:val="1"/>
+          <w:iCs w:val="1"/>
+          <w:sz w:val="20"/>
+          <w:szCs w:val="20"/>
+        </w:rPr>
+        <w:t>1</w:t>
+      </w:r>
+      <w:r>
+        <w:rPr>
+          <w:i w:val="1"/>
+          <w:iCs w:val="1"/>
+          <w:sz w:val="20"/>
+          <w:szCs w:val="20"/>
+        </w:rPr>
+        <w:t xml:space="preserve"> Análise exploratória</w:t>
+      </w:r>
+    </w:p>
+    <w:p>
+      <w:pPr>
+        <w:pStyle w:val="Normal"/>
+        <w:spacing w:line="240" w:lineRule="auto"/>
+        <w:rPr>
+          <w:i w:val="1"/>
+          <w:iCs w:val="1"/>
+          <w:sz w:val="20"/>
+          <w:szCs w:val="20"/>
+        </w:rPr>
+      </w:pPr>
+      <w:r>
+        <w:rPr>
+          <w:i w:val="1"/>
+          <w:iCs w:val="1"/>
+          <w:sz w:val="20"/>
+          <w:szCs w:val="20"/>
+        </w:rPr>
+        <w:t>4.</w:t>
+      </w:r>
+      <w:r>
+        <w:rPr>
+          <w:i w:val="1"/>
+          <w:iCs w:val="1"/>
+          <w:sz w:val="20"/>
+          <w:szCs w:val="20"/>
+        </w:rPr>
+        <w:t>2</w:t>
+      </w:r>
+      <w:r>
+        <w:rPr>
+          <w:i w:val="1"/>
+          <w:iCs w:val="1"/>
+          <w:sz w:val="20"/>
+          <w:szCs w:val="20"/>
+        </w:rPr>
+        <w:t xml:space="preserve"> Conexão do DW com o notebook</w:t>
+      </w:r>
+    </w:p>
+    <w:p>
+      <w:pPr>
+        <w:pStyle w:val="Normal"/>
+        <w:spacing w:line="240" w:lineRule="auto"/>
+        <w:rPr>
+          <w:i w:val="1"/>
+          <w:iCs w:val="1"/>
+          <w:sz w:val="20"/>
+          <w:szCs w:val="20"/>
+        </w:rPr>
+      </w:pPr>
+      <w:r>
+        <w:rPr>
+          <w:i w:val="1"/>
+          <w:iCs w:val="1"/>
+          <w:sz w:val="20"/>
+          <w:szCs w:val="20"/>
+        </w:rPr>
+        <w:t>4.</w:t>
+      </w:r>
+      <w:r>
+        <w:rPr>
+          <w:i w:val="1"/>
+          <w:iCs w:val="1"/>
+          <w:sz w:val="20"/>
+          <w:szCs w:val="20"/>
+        </w:rPr>
+        <w:t>3</w:t>
+      </w:r>
+      <w:r>
+        <w:rPr>
+          <w:i w:val="1"/>
+          <w:iCs w:val="1"/>
+          <w:sz w:val="20"/>
+          <w:szCs w:val="20"/>
+        </w:rPr>
+        <w:t xml:space="preserve"> Codificação </w:t>
+      </w:r>
+    </w:p>
+    <w:p>
+      <w:pPr>
+        <w:pStyle w:val="Normal"/>
+        <w:spacing w:line="240" w:lineRule="auto"/>
+        <w:rPr>
+          <w:i w:val="1"/>
+          <w:iCs w:val="1"/>
+          <w:sz w:val="20"/>
+          <w:szCs w:val="20"/>
+        </w:rPr>
+      </w:pPr>
+      <w:r>
+        <w:rPr>
+          <w:i w:val="1"/>
+          <w:iCs w:val="1"/>
+          <w:sz w:val="20"/>
+          <w:szCs w:val="20"/>
+        </w:rPr>
+        <w:t>4.</w:t>
+      </w:r>
+      <w:r>
+        <w:rPr>
+          <w:i w:val="1"/>
+          <w:iCs w:val="1"/>
+          <w:sz w:val="20"/>
+          <w:szCs w:val="20"/>
+        </w:rPr>
+        <w:t>4</w:t>
+      </w:r>
+      <w:r>
+        <w:rPr>
+          <w:i w:val="1"/>
+          <w:iCs w:val="1"/>
+          <w:sz w:val="20"/>
+          <w:szCs w:val="20"/>
+        </w:rPr>
+        <w:t xml:space="preserve"> Testar </w:t>
+      </w:r>
+      <w:r>
+        <w:rPr>
+          <w:i w:val="1"/>
+          <w:iCs w:val="1"/>
+          <w:sz w:val="20"/>
+          <w:szCs w:val="20"/>
+        </w:rPr>
+        <w:t>unitário</w:t>
+      </w:r>
+    </w:p>
+    <w:p>
+      <w:pPr>
+        <w:pStyle w:val="Normal"/>
+        <w:spacing w:line="240" w:lineRule="auto"/>
+        <w:rPr>
+          <w:i w:val="1"/>
+          <w:iCs w:val="1"/>
+          <w:sz w:val="20"/>
+          <w:szCs w:val="20"/>
+        </w:rPr>
+      </w:pPr>
+      <w:r>
+        <w:rPr>
+          <w:i w:val="1"/>
+          <w:iCs w:val="1"/>
+          <w:sz w:val="20"/>
+          <w:szCs w:val="20"/>
+        </w:rPr>
+        <w:t>4.</w:t>
+      </w:r>
+      <w:r>
+        <w:rPr>
+          <w:i w:val="1"/>
+          <w:iCs w:val="1"/>
+          <w:sz w:val="20"/>
+          <w:szCs w:val="20"/>
+        </w:rPr>
+        <w:t>5</w:t>
+      </w:r>
+      <w:r>
+        <w:rPr>
+          <w:i w:val="1"/>
+          <w:iCs w:val="1"/>
+          <w:sz w:val="20"/>
+          <w:szCs w:val="20"/>
+        </w:rPr>
+        <w:t xml:space="preserve"> Teste de validação</w:t>
+      </w:r>
+    </w:p>
+    <w:p>
+      <w:pPr>
+        <w:pStyle w:val="Normal"/>
+        <w:spacing w:line="240" w:lineRule="auto"/>
+        <w:rPr>
+          <w:i w:val="1"/>
+          <w:iCs w:val="1"/>
+          <w:sz w:val="20"/>
+          <w:szCs w:val="20"/>
+        </w:rPr>
+      </w:pPr>
+      <w:r>
+        <w:rPr>
+          <w:i w:val="1"/>
+          <w:iCs w:val="1"/>
+          <w:sz w:val="20"/>
+          <w:szCs w:val="20"/>
+        </w:rPr>
+        <w:t>4.</w:t>
       </w:r>
       <w:r>
         <w:rPr>
@@ -899,7 +1349,16 @@
           <w:sz w:val="20"/>
           <w:szCs w:val="20"/>
         </w:rPr>
-        <w:t xml:space="preserve"> Retrospectiva</w:t>
+        <w:t xml:space="preserve"> </w:t>
+      </w:r>
+      <w:r>
+        <w:rPr>
+          <w:i w:val="1"/>
+          <w:iCs w:val="1"/>
+          <w:sz w:val="20"/>
+          <w:szCs w:val="20"/>
+        </w:rPr>
+        <w:t>Teste de integração</w:t>
       </w:r>
     </w:p>
     <w:p>
@@ -920,61 +1379,25 @@
           <w:sz w:val="20"/>
           <w:szCs w:val="20"/>
         </w:rPr>
-        <w:t>3</w:t>
-      </w:r>
-      <w:r>
-        <w:rPr>
-          <w:i w:val="1"/>
-          <w:iCs w:val="1"/>
-          <w:sz w:val="20"/>
-          <w:szCs w:val="20"/>
-        </w:rPr>
-        <w:t xml:space="preserve">. </w:t>
-      </w:r>
-      <w:r>
-        <w:rPr>
-          <w:i w:val="1"/>
-          <w:iCs w:val="1"/>
-          <w:sz w:val="20"/>
-          <w:szCs w:val="20"/>
-        </w:rPr>
-        <w:t xml:space="preserve">Sprint </w:t>
-      </w:r>
-      <w:r>
-        <w:rPr>
-          <w:i w:val="1"/>
-          <w:iCs w:val="1"/>
-          <w:sz w:val="20"/>
-          <w:szCs w:val="20"/>
-        </w:rPr>
-        <w:t>2</w:t>
-      </w:r>
-      <w:r>
-        <w:rPr>
-          <w:i w:val="1"/>
-          <w:iCs w:val="1"/>
-          <w:sz w:val="20"/>
-          <w:szCs w:val="20"/>
-        </w:rPr>
-        <w:t xml:space="preserve"> – </w:t>
-      </w:r>
-      <w:r>
-        <w:rPr>
-          <w:i w:val="1"/>
-          <w:iCs w:val="1"/>
-          <w:sz w:val="20"/>
-          <w:szCs w:val="20"/>
-        </w:rPr>
-        <w:t>D</w:t>
-      </w:r>
-      <w:r>
-        <w:rPr>
-          <w:i w:val="1"/>
-          <w:iCs w:val="1"/>
-          <w:sz w:val="20"/>
-          <w:szCs w:val="20"/>
-        </w:rPr>
-        <w:t>ata Warehouse</w:t>
+        <w:t>4.</w:t>
+      </w:r>
+      <w:r>
+        <w:rPr>
+          <w:i w:val="1"/>
+          <w:iCs w:val="1"/>
+          <w:sz w:val="20"/>
+          <w:szCs w:val="20"/>
+        </w:rPr>
+        <w:t>7</w:t>
+      </w:r>
+      <w:r>
+        <w:rPr>
+          <w:i w:val="1"/>
+          <w:iCs w:val="1"/>
+          <w:sz w:val="20"/>
+          <w:szCs w:val="20"/>
+        </w:rPr>
+        <w:t xml:space="preserve"> Revisão</w:t>
       </w:r>
     </w:p>
     <w:p>
@@ -995,210 +1418,6 @@
           <w:sz w:val="20"/>
           <w:szCs w:val="20"/>
         </w:rPr>
-        <w:t xml:space="preserve">3.1. Criação do Data Warehouse (PostgreSQL) </w:t>
-      </w:r>
-    </w:p>
-    <w:p>
-      <w:pPr>
-        <w:pStyle w:val="Normal"/>
-        <w:spacing w:line="240" w:lineRule="auto"/>
-      </w:pPr>
-      <w:r>
-        <w:rPr>
-          <w:i w:val="1"/>
-          <w:iCs w:val="1"/>
-          <w:sz w:val="20"/>
-          <w:szCs w:val="20"/>
-        </w:rPr>
-        <w:t xml:space="preserve">3.2 Validação do DW </w:t>
-      </w:r>
-    </w:p>
-    <w:p>
-      <w:pPr>
-        <w:pStyle w:val="Normal"/>
-        <w:spacing w:line="240" w:lineRule="auto"/>
-      </w:pPr>
-      <w:r>
-        <w:rPr>
-          <w:i w:val="1"/>
-          <w:iCs w:val="1"/>
-          <w:sz w:val="20"/>
-          <w:szCs w:val="20"/>
-        </w:rPr>
-        <w:t>3.3 Teste unitário</w:t>
-      </w:r>
-    </w:p>
-    <w:p>
-      <w:pPr>
-        <w:pStyle w:val="Normal"/>
-        <w:spacing w:line="240" w:lineRule="auto"/>
-      </w:pPr>
-      <w:r>
-        <w:rPr>
-          <w:i w:val="1"/>
-          <w:iCs w:val="1"/>
-          <w:sz w:val="20"/>
-          <w:szCs w:val="20"/>
-        </w:rPr>
-        <w:t>3.4 Apresentação de slides (primeira prévia)</w:t>
-      </w:r>
-    </w:p>
-    <w:p>
-      <w:pPr>
-        <w:pStyle w:val="Normal"/>
-        <w:spacing w:line="240" w:lineRule="auto"/>
-      </w:pPr>
-      <w:r>
-        <w:rPr>
-          <w:i w:val="1"/>
-          <w:iCs w:val="1"/>
-          <w:sz w:val="20"/>
-          <w:szCs w:val="20"/>
-        </w:rPr>
-        <w:t xml:space="preserve">3.5 Revisão </w:t>
-      </w:r>
-    </w:p>
-    <w:p>
-      <w:pPr>
-        <w:pStyle w:val="Normal"/>
-        <w:spacing w:line="240" w:lineRule="auto"/>
-      </w:pPr>
-      <w:r>
-        <w:rPr>
-          <w:i w:val="1"/>
-          <w:iCs w:val="1"/>
-          <w:sz w:val="20"/>
-          <w:szCs w:val="20"/>
-        </w:rPr>
-        <w:t>3.6 Retrospectiva</w:t>
-      </w:r>
-    </w:p>
-    <w:p>
-      <w:pPr>
-        <w:pStyle w:val="Normal"/>
-        <w:spacing w:line="240" w:lineRule="auto"/>
-        <w:rPr>
-          <w:i w:val="1"/>
-          <w:iCs w:val="1"/>
-          <w:sz w:val="20"/>
-          <w:szCs w:val="20"/>
-        </w:rPr>
-      </w:pPr>
-      <w:r>
-        <w:rPr>
-          <w:i w:val="1"/>
-          <w:iCs w:val="1"/>
-          <w:sz w:val="20"/>
-          <w:szCs w:val="20"/>
-        </w:rPr>
-        <w:t>4</w:t>
-      </w:r>
-      <w:r>
-        <w:rPr>
-          <w:i w:val="1"/>
-          <w:iCs w:val="1"/>
-          <w:sz w:val="20"/>
-          <w:szCs w:val="20"/>
-        </w:rPr>
-        <w:t xml:space="preserve">. </w:t>
-      </w:r>
-      <w:r>
-        <w:rPr>
-          <w:i w:val="1"/>
-          <w:iCs w:val="1"/>
-          <w:sz w:val="20"/>
-          <w:szCs w:val="20"/>
-        </w:rPr>
-        <w:t>Sprint 3</w:t>
-      </w:r>
-      <w:r>
-        <w:rPr>
-          <w:i w:val="1"/>
-          <w:iCs w:val="1"/>
-          <w:sz w:val="20"/>
-          <w:szCs w:val="20"/>
-        </w:rPr>
-        <w:t xml:space="preserve"> – </w:t>
-      </w:r>
-      <w:r>
-        <w:rPr>
-          <w:i w:val="1"/>
-          <w:iCs w:val="1"/>
-          <w:sz w:val="20"/>
-          <w:szCs w:val="20"/>
-        </w:rPr>
-        <w:t>Desenvolvimento</w:t>
-      </w:r>
-    </w:p>
-    <w:p>
-      <w:pPr>
-        <w:pStyle w:val="Normal"/>
-        <w:spacing w:line="240" w:lineRule="auto"/>
-        <w:rPr>
-          <w:i w:val="1"/>
-          <w:iCs w:val="1"/>
-          <w:sz w:val="20"/>
-          <w:szCs w:val="20"/>
-        </w:rPr>
-      </w:pPr>
-      <w:r>
-        <w:rPr>
-          <w:i w:val="1"/>
-          <w:iCs w:val="1"/>
-          <w:sz w:val="20"/>
-          <w:szCs w:val="20"/>
-        </w:rPr>
-        <w:t xml:space="preserve">4.1. </w:t>
-      </w:r>
-      <w:r>
-        <w:rPr>
-          <w:i w:val="1"/>
-          <w:iCs w:val="1"/>
-          <w:sz w:val="20"/>
-          <w:szCs w:val="20"/>
-        </w:rPr>
-        <w:t xml:space="preserve">Levantamento das questões a serem respondidas </w:t>
-      </w:r>
-    </w:p>
-    <w:p>
-      <w:pPr>
-        <w:pStyle w:val="Normal"/>
-        <w:spacing w:line="240" w:lineRule="auto"/>
-        <w:rPr>
-          <w:i w:val="1"/>
-          <w:iCs w:val="1"/>
-          <w:sz w:val="20"/>
-          <w:szCs w:val="20"/>
-        </w:rPr>
-      </w:pPr>
-      <w:r>
-        <w:rPr>
-          <w:i w:val="1"/>
-          <w:iCs w:val="1"/>
-          <w:sz w:val="20"/>
-          <w:szCs w:val="20"/>
-        </w:rPr>
-        <w:t>4.2 Análise exploratória</w:t>
-      </w:r>
-    </w:p>
-    <w:p>
-      <w:pPr>
-        <w:pStyle w:val="Normal"/>
-        <w:spacing w:line="240" w:lineRule="auto"/>
-        <w:rPr>
-          <w:i w:val="1"/>
-          <w:iCs w:val="1"/>
-          <w:sz w:val="20"/>
-          <w:szCs w:val="20"/>
-        </w:rPr>
-      </w:pPr>
-      <w:r>
-        <w:rPr>
-          <w:i w:val="1"/>
-          <w:iCs w:val="1"/>
-          <w:sz w:val="20"/>
-          <w:szCs w:val="20"/>
-        </w:rPr>
         <w:t>4.</w:t>
       </w:r>
       <w:r>
@@ -1208,259 +1427,7 @@
           <w:sz w:val="20"/>
           <w:szCs w:val="20"/>
         </w:rPr>
-        <w:t>3</w:t>
-      </w:r>
-      <w:r>
-        <w:rPr>
-          <w:i w:val="1"/>
-          <w:iCs w:val="1"/>
-          <w:sz w:val="20"/>
-          <w:szCs w:val="20"/>
-        </w:rPr>
-        <w:t xml:space="preserve"> Conexão do DW com o notebook</w:t>
-      </w:r>
-    </w:p>
-    <w:p>
-      <w:pPr>
-        <w:pStyle w:val="Normal"/>
-        <w:spacing w:line="240" w:lineRule="auto"/>
-        <w:rPr>
-          <w:i w:val="1"/>
-          <w:iCs w:val="1"/>
-          <w:sz w:val="20"/>
-          <w:szCs w:val="20"/>
-        </w:rPr>
-      </w:pPr>
-      <w:r>
-        <w:rPr>
-          <w:i w:val="1"/>
-          <w:iCs w:val="1"/>
-          <w:sz w:val="20"/>
-          <w:szCs w:val="20"/>
-        </w:rPr>
-        <w:t>4.</w:t>
-      </w:r>
-      <w:r>
-        <w:rPr>
-          <w:i w:val="1"/>
-          <w:iCs w:val="1"/>
-          <w:sz w:val="20"/>
-          <w:szCs w:val="20"/>
-        </w:rPr>
-        <w:t>4</w:t>
-      </w:r>
-      <w:r>
-        <w:rPr>
-          <w:i w:val="1"/>
-          <w:iCs w:val="1"/>
-          <w:sz w:val="20"/>
-          <w:szCs w:val="20"/>
-        </w:rPr>
-        <w:t xml:space="preserve"> Codificação </w:t>
-      </w:r>
-    </w:p>
-    <w:p>
-      <w:pPr>
-        <w:pStyle w:val="Normal"/>
-        <w:spacing w:line="240" w:lineRule="auto"/>
-        <w:rPr>
-          <w:i w:val="1"/>
-          <w:iCs w:val="1"/>
-          <w:sz w:val="20"/>
-          <w:szCs w:val="20"/>
-        </w:rPr>
-      </w:pPr>
-      <w:r>
-        <w:rPr>
-          <w:i w:val="1"/>
-          <w:iCs w:val="1"/>
-          <w:sz w:val="20"/>
-          <w:szCs w:val="20"/>
-        </w:rPr>
-        <w:t>4.</w:t>
-      </w:r>
-      <w:r>
-        <w:rPr>
-          <w:i w:val="1"/>
-          <w:iCs w:val="1"/>
-          <w:sz w:val="20"/>
-          <w:szCs w:val="20"/>
-        </w:rPr>
-        <w:t>5</w:t>
-      </w:r>
-      <w:r>
-        <w:rPr>
-          <w:i w:val="1"/>
-          <w:iCs w:val="1"/>
-          <w:sz w:val="20"/>
-          <w:szCs w:val="20"/>
-        </w:rPr>
-        <w:t xml:space="preserve"> Testar </w:t>
-      </w:r>
-      <w:r>
-        <w:rPr>
-          <w:i w:val="1"/>
-          <w:iCs w:val="1"/>
-          <w:sz w:val="20"/>
-          <w:szCs w:val="20"/>
-        </w:rPr>
-        <w:t>unitário</w:t>
-      </w:r>
-    </w:p>
-    <w:p>
-      <w:pPr>
-        <w:pStyle w:val="Normal"/>
-        <w:spacing w:line="240" w:lineRule="auto"/>
-        <w:rPr>
-          <w:i w:val="1"/>
-          <w:iCs w:val="1"/>
-          <w:sz w:val="20"/>
-          <w:szCs w:val="20"/>
-        </w:rPr>
-      </w:pPr>
-      <w:r>
-        <w:rPr>
-          <w:i w:val="1"/>
-          <w:iCs w:val="1"/>
-          <w:sz w:val="20"/>
-          <w:szCs w:val="20"/>
-        </w:rPr>
-        <w:t>4.</w:t>
-      </w:r>
-      <w:r>
-        <w:rPr>
-          <w:i w:val="1"/>
-          <w:iCs w:val="1"/>
-          <w:sz w:val="20"/>
-          <w:szCs w:val="20"/>
-        </w:rPr>
-        <w:t>6</w:t>
-      </w:r>
-      <w:r>
-        <w:rPr>
-          <w:i w:val="1"/>
-          <w:iCs w:val="1"/>
-          <w:sz w:val="20"/>
-          <w:szCs w:val="20"/>
-        </w:rPr>
-        <w:t xml:space="preserve"> Teste de validação</w:t>
-      </w:r>
-    </w:p>
-    <w:p>
-      <w:pPr>
-        <w:pStyle w:val="Normal"/>
-        <w:spacing w:line="240" w:lineRule="auto"/>
-        <w:rPr>
-          <w:i w:val="1"/>
-          <w:iCs w:val="1"/>
-          <w:sz w:val="20"/>
-          <w:szCs w:val="20"/>
-        </w:rPr>
-      </w:pPr>
-      <w:r>
-        <w:rPr>
-          <w:i w:val="1"/>
-          <w:iCs w:val="1"/>
-          <w:sz w:val="20"/>
-          <w:szCs w:val="20"/>
-        </w:rPr>
-        <w:t>4.</w:t>
-      </w:r>
-      <w:r>
-        <w:rPr>
-          <w:i w:val="1"/>
-          <w:iCs w:val="1"/>
-          <w:sz w:val="20"/>
-          <w:szCs w:val="20"/>
-        </w:rPr>
-        <w:t>7</w:t>
-      </w:r>
-      <w:r>
-        <w:rPr>
-          <w:i w:val="1"/>
-          <w:iCs w:val="1"/>
-          <w:sz w:val="20"/>
-          <w:szCs w:val="20"/>
-        </w:rPr>
-        <w:t xml:space="preserve"> </w:t>
-      </w:r>
-      <w:r>
-        <w:rPr>
-          <w:i w:val="1"/>
-          <w:iCs w:val="1"/>
-          <w:sz w:val="20"/>
-          <w:szCs w:val="20"/>
-        </w:rPr>
-        <w:t>Teste de integração</w:t>
-      </w:r>
-    </w:p>
-    <w:p>
-      <w:pPr>
-        <w:pStyle w:val="Normal"/>
-        <w:spacing w:line="240" w:lineRule="auto"/>
-        <w:rPr>
-          <w:i w:val="1"/>
-          <w:iCs w:val="1"/>
-          <w:sz w:val="20"/>
-          <w:szCs w:val="20"/>
-        </w:rPr>
-      </w:pPr>
-      <w:r>
-        <w:rPr>
-          <w:i w:val="1"/>
-          <w:iCs w:val="1"/>
-          <w:sz w:val="20"/>
-          <w:szCs w:val="20"/>
-        </w:rPr>
-        <w:t>4.</w:t>
-      </w:r>
-      <w:r>
-        <w:rPr>
-          <w:i w:val="1"/>
-          <w:iCs w:val="1"/>
-          <w:sz w:val="20"/>
-          <w:szCs w:val="20"/>
-        </w:rPr>
         <w:t>8</w:t>
-      </w:r>
-      <w:r>
-        <w:rPr>
-          <w:i w:val="1"/>
-          <w:iCs w:val="1"/>
-          <w:sz w:val="20"/>
-          <w:szCs w:val="20"/>
-        </w:rPr>
-        <w:t xml:space="preserve"> Revisão</w:t>
-      </w:r>
-    </w:p>
-    <w:p>
-      <w:pPr>
-        <w:pStyle w:val="Normal"/>
-        <w:spacing w:line="240" w:lineRule="auto"/>
-        <w:rPr>
-          <w:i w:val="1"/>
-          <w:iCs w:val="1"/>
-          <w:sz w:val="20"/>
-          <w:szCs w:val="20"/>
-        </w:rPr>
-      </w:pPr>
-      <w:r>
-        <w:rPr>
-          <w:i w:val="1"/>
-          <w:iCs w:val="1"/>
-          <w:sz w:val="20"/>
-          <w:szCs w:val="20"/>
-        </w:rPr>
-        <w:t>4.</w:t>
-      </w:r>
-      <w:r>
-        <w:rPr>
-          <w:i w:val="1"/>
-          <w:iCs w:val="1"/>
-          <w:sz w:val="20"/>
-          <w:szCs w:val="20"/>
-        </w:rPr>
-        <w:t>9</w:t>
       </w:r>
       <w:r>
         <w:rPr>
@@ -3424,8 +3391,8 @@
 </file>
 
 <file path=customXml/item1.xml><?xml version="1.0" encoding="utf-8"?>
-<ct:contentTypeSchema xmlns:ct="http://schemas.microsoft.com/office/2006/metadata/contentType" xmlns:ma="http://schemas.microsoft.com/office/2006/metadata/properties/metaAttributes" ct:_="" ma:_="" ma:contentTypeName="Document" ma:contentTypeID="0x0101007727726A3DE4DC40B123D3B46B613092" ma:contentTypeVersion="13" ma:contentTypeDescription="Create a new document." ma:contentTypeScope="" ma:versionID="eab178874408262149b60291f8ffa45b">
-  <xsd:schema xmlns:xsd="http://www.w3.org/2001/XMLSchema" xmlns:xs="http://www.w3.org/2001/XMLSchema" xmlns:p="http://schemas.microsoft.com/office/2006/metadata/properties" xmlns:ns2="62b510a0-698b-492e-943e-e308a8882d1b" xmlns:ns3="6fa692ac-d867-479a-91d8-bb44f54181df" targetNamespace="http://schemas.microsoft.com/office/2006/metadata/properties" ma:root="true" ma:fieldsID="50264e53b9e6bb50bb7fa089cf628a55" ns2:_="" ns3:_="">
+<ct:contentTypeSchema xmlns:ct="http://schemas.microsoft.com/office/2006/metadata/contentType" xmlns:ma="http://schemas.microsoft.com/office/2006/metadata/properties/metaAttributes" ct:_="" ma:_="" ma:contentTypeName="Documento" ma:contentTypeID="0x0101007727726A3DE4DC40B123D3B46B613092" ma:contentTypeVersion="13" ma:contentTypeDescription="Crie um novo documento." ma:contentTypeScope="" ma:versionID="677482d0159a4cc9039f45dccc6f4828">
+  <xsd:schema xmlns:xsd="http://www.w3.org/2001/XMLSchema" xmlns:xs="http://www.w3.org/2001/XMLSchema" xmlns:p="http://schemas.microsoft.com/office/2006/metadata/properties" xmlns:ns2="62b510a0-698b-492e-943e-e308a8882d1b" xmlns:ns3="6fa692ac-d867-479a-91d8-bb44f54181df" targetNamespace="http://schemas.microsoft.com/office/2006/metadata/properties" ma:root="true" ma:fieldsID="0e82964297fef881c5619aff9502038c" ns2:_="" ns3:_="">
     <xsd:import namespace="62b510a0-698b-492e-943e-e308a8882d1b"/>
     <xsd:import namespace="6fa692ac-d867-479a-91d8-bb44f54181df"/>
     <xsd:element name="properties">
@@ -3466,7 +3433,7 @@
         <xsd:restriction base="dms:Note"/>
       </xsd:simpleType>
     </xsd:element>
-    <xsd:element name="lcf76f155ced4ddcb4097134ff3c332f" ma:index="11" nillable="true" ma:taxonomy="true" ma:internalName="lcf76f155ced4ddcb4097134ff3c332f" ma:taxonomyFieldName="MediaServiceImageTags" ma:displayName="Image Tags" ma:readOnly="false" ma:fieldId="{5cf76f15-5ced-4ddc-b409-7134ff3c332f}" ma:taxonomyMulti="true" ma:sspId="0ef6089c-5148-4909-88ac-65974e5b7eb0" ma:termSetId="09814cd3-568e-fe90-9814-8d621ff8fb84" ma:anchorId="fba54fb3-c3e1-fe81-a776-ca4b69148c4d" ma:open="true" ma:isKeyword="false">
+    <xsd:element name="lcf76f155ced4ddcb4097134ff3c332f" ma:index="11" nillable="true" ma:taxonomy="true" ma:internalName="lcf76f155ced4ddcb4097134ff3c332f" ma:taxonomyFieldName="MediaServiceImageTags" ma:displayName="Marcações de imagem" ma:readOnly="false" ma:fieldId="{5cf76f15-5ced-4ddc-b409-7134ff3c332f}" ma:taxonomyMulti="true" ma:sspId="0ef6089c-5148-4909-88ac-65974e5b7eb0" ma:termSetId="09814cd3-568e-fe90-9814-8d621ff8fb84" ma:anchorId="fba54fb3-c3e1-fe81-a776-ca4b69148c4d" ma:open="true" ma:isKeyword="false">
       <xsd:complexType>
         <xsd:sequence>
           <xsd:element ref="pc:Terms" minOccurs="0" maxOccurs="1"/>
@@ -3520,7 +3487,7 @@
         </xsd:complexContent>
       </xsd:complexType>
     </xsd:element>
-    <xsd:element name="SharedWithUsers" ma:index="17" nillable="true" ma:displayName="Shared With" ma:internalName="SharedWithUsers" ma:readOnly="true">
+    <xsd:element name="SharedWithUsers" ma:index="17" nillable="true" ma:displayName="Compartilhado com" ma:internalName="SharedWithUsers" ma:readOnly="true">
       <xsd:complexType>
         <xsd:complexContent>
           <xsd:extension base="dms:UserMulti">
@@ -3539,7 +3506,7 @@
         </xsd:complexContent>
       </xsd:complexType>
     </xsd:element>
-    <xsd:element name="SharedWithDetails" ma:index="18" nillable="true" ma:displayName="Shared With Details" ma:internalName="SharedWithDetails" ma:readOnly="true">
+    <xsd:element name="SharedWithDetails" ma:index="18" nillable="true" ma:displayName="Detalhes de Compartilhado Com" ma:internalName="SharedWithDetails" ma:readOnly="true">
       <xsd:simpleType>
         <xsd:restriction base="dms:Note">
           <xsd:maxLength value="255"/>
@@ -3556,8 +3523,8 @@
         <xsd:element ref="dc:creator" minOccurs="0" maxOccurs="1"/>
         <xsd:element ref="dcterms:created" minOccurs="0" maxOccurs="1"/>
         <xsd:element ref="dc:identifier" minOccurs="0" maxOccurs="1"/>
-        <xsd:element name="contentType" minOccurs="0" maxOccurs="1" type="xsd:string" ma:index="0" ma:displayName="Content Type"/>
-        <xsd:element ref="dc:title" minOccurs="0" maxOccurs="1" ma:index="4" ma:displayName="Title"/>
+        <xsd:element name="contentType" minOccurs="0" maxOccurs="1" type="xsd:string" ma:index="0" ma:displayName="Tipo de Conteúdo"/>
+        <xsd:element ref="dc:title" minOccurs="0" maxOccurs="1" ma:index="4" ma:displayName="Título"/>
         <xsd:element ref="dc:subject" minOccurs="0" maxOccurs="1"/>
         <xsd:element ref="dc:description" minOccurs="0" maxOccurs="1"/>
         <xsd:element name="keywords" minOccurs="0" maxOccurs="1" type="xsd:string"/>
@@ -3667,7 +3634,7 @@
 </file>
 
 <file path=customXml/itemProps1.xml><?xml version="1.0" encoding="utf-8"?>
-<ds:datastoreItem xmlns:ds="http://schemas.openxmlformats.org/officeDocument/2006/customXml" ds:itemID="{9E59AD86-A1E0-4DA6-B486-DBD037EE57E8}"/>
+<ds:datastoreItem xmlns:ds="http://schemas.openxmlformats.org/officeDocument/2006/customXml" ds:itemID="{63C0BE6A-4B5D-4E08-95CF-1C30EF7C6CF4}"/>
 </file>
 
 <file path=customXml/itemProps2.xml><?xml version="1.0" encoding="utf-8"?>
